--- a/Construcción/Estimación/Estimación 7 - Diciembre 2019.docx
+++ b/Construcción/Estimación/Estimación 7 - Diciembre 2019.docx
@@ -1,6 +1,6 @@
 
 <file path=word/document.xml><?xml version="1.0" encoding="utf-8"?>
-<w:document xmlns:wpc="http://schemas.microsoft.com/office/word/2010/wordprocessingCanvas" xmlns:cx="http://schemas.microsoft.com/office/drawing/2014/chartex" xmlns:cx1="http://schemas.microsoft.com/office/drawing/2015/9/8/chartex" xmlns:cx2="http://schemas.microsoft.com/office/drawing/2015/10/21/chartex" xmlns:cx3="http://schemas.microsoft.com/office/drawing/2016/5/9/chartex" xmlns:cx4="http://schemas.microsoft.com/office/drawing/2016/5/10/chartex" xmlns:cx5="http://schemas.microsoft.com/office/drawing/2016/5/11/chartex" xmlns:cx6="http://schemas.microsoft.com/office/drawing/2016/5/12/chartex" xmlns:cx7="http://schemas.microsoft.com/office/drawing/2016/5/13/chartex" xmlns:cx8="http://schemas.microsoft.com/office/drawing/2016/5/14/chartex" xmlns:mc="http://schemas.openxmlformats.org/markup-compatibility/2006" xmlns:aink="http://schemas.microsoft.com/office/drawing/2016/ink" xmlns:am3d="http://schemas.microsoft.com/office/drawing/2017/model3d" xmlns:o="urn:schemas-microsoft-com:office:office" xmlns:r="http://schemas.openxmlformats.org/officeDocument/2006/relationships" xmlns:m="http://schemas.openxmlformats.org/officeDocument/2006/math" xmlns:v="urn:schemas-microsoft-com:vml" xmlns:wp14="http://schemas.microsoft.com/office/word/2010/wordprocessingDrawing" xmlns:wp="http://schemas.openxmlformats.org/drawingml/2006/wordprocessingDrawing" xmlns:w10="urn:schemas-microsoft-com:office:word" xmlns:w="http://schemas.openxmlformats.org/wordprocessingml/2006/main" xmlns:w14="http://schemas.microsoft.com/office/word/2010/wordml" xmlns:w15="http://schemas.microsoft.com/office/word/2012/wordml" xmlns:w16cid="http://schemas.microsoft.com/office/word/2016/wordml/cid" xmlns:w16se="http://schemas.microsoft.com/office/word/2015/wordml/symex" xmlns:wpg="http://schemas.microsoft.com/office/word/2010/wordprocessingGroup" xmlns:wpi="http://schemas.microsoft.com/office/word/2010/wordprocessingInk" xmlns:wne="http://schemas.microsoft.com/office/word/2006/wordml" xmlns:wps="http://schemas.microsoft.com/office/word/2010/wordprocessingShape" mc:Ignorable="w14 w15 w16se w16cid wp14">
+<w:document xmlns:wpc="http://schemas.microsoft.com/office/word/2010/wordprocessingCanvas" xmlns:cx="http://schemas.microsoft.com/office/drawing/2014/chartex" xmlns:cx1="http://schemas.microsoft.com/office/drawing/2015/9/8/chartex" xmlns:cx2="http://schemas.microsoft.com/office/drawing/2015/10/21/chartex" xmlns:cx3="http://schemas.microsoft.com/office/drawing/2016/5/9/chartex" xmlns:cx4="http://schemas.microsoft.com/office/drawing/2016/5/10/chartex" xmlns:cx5="http://schemas.microsoft.com/office/drawing/2016/5/11/chartex" xmlns:cx6="http://schemas.microsoft.com/office/drawing/2016/5/12/chartex" xmlns:cx7="http://schemas.microsoft.com/office/drawing/2016/5/13/chartex" xmlns:cx8="http://schemas.microsoft.com/office/drawing/2016/5/14/chartex" xmlns:mc="http://schemas.openxmlformats.org/markup-compatibility/2006" xmlns:aink="http://schemas.microsoft.com/office/drawing/2016/ink" xmlns:am3d="http://schemas.microsoft.com/office/drawing/2017/model3d" xmlns:o="urn:schemas-microsoft-com:office:office" xmlns:r="http://schemas.openxmlformats.org/officeDocument/2006/relationships" xmlns:m="http://schemas.openxmlformats.org/officeDocument/2006/math" xmlns:v="urn:schemas-microsoft-com:vml" xmlns:wp14="http://schemas.microsoft.com/office/word/2010/wordprocessingDrawing" xmlns:wp="http://schemas.openxmlformats.org/drawingml/2006/wordprocessingDrawing" xmlns:w10="urn:schemas-microsoft-com:office:word" xmlns:w="http://schemas.openxmlformats.org/wordprocessingml/2006/main" xmlns:w14="http://schemas.microsoft.com/office/word/2010/wordml" xmlns:w15="http://schemas.microsoft.com/office/word/2012/wordml" xmlns:w16cex="http://schemas.microsoft.com/office/word/2018/wordml/cex" xmlns:w16cid="http://schemas.microsoft.com/office/word/2016/wordml/cid" xmlns:w16="http://schemas.microsoft.com/office/word/2018/wordml" xmlns:w16se="http://schemas.microsoft.com/office/word/2015/wordml/symex" xmlns:wpg="http://schemas.microsoft.com/office/word/2010/wordprocessingGroup" xmlns:wpi="http://schemas.microsoft.com/office/word/2010/wordprocessingInk" xmlns:wne="http://schemas.microsoft.com/office/word/2006/wordml" xmlns:wps="http://schemas.microsoft.com/office/word/2010/wordprocessingShape" mc:Ignorable="w14 w15 w16se w16cid w16 w16cex wp14">
   <w:body>
     <w:sdt>
       <w:sdtPr>
@@ -61,7 +61,7 @@
             <mc:AlternateContent>
               <mc:Choice Requires="wps">
                 <w:drawing>
-                  <wp:anchor distT="0" distB="0" distL="114300" distR="114300" simplePos="0" relativeHeight="251660288" behindDoc="0" locked="0" layoutInCell="0" allowOverlap="1">
+                  <wp:anchor distT="0" distB="0" distL="114300" distR="114300" simplePos="0" relativeHeight="251660288" behindDoc="0" locked="0" layoutInCell="0" allowOverlap="1" wp14:anchorId="3FEB68E5" wp14:editId="4523FD5F">
                     <wp:simplePos x="0" y="0"/>
                     <wp:positionH relativeFrom="page">
                       <wp:align>center</wp:align>
@@ -141,7 +141,7 @@
             <mc:AlternateContent>
               <mc:Choice Requires="wps">
                 <w:drawing>
-                  <wp:anchor distT="0" distB="0" distL="114300" distR="114300" simplePos="0" relativeHeight="251663360" behindDoc="0" locked="0" layoutInCell="0" allowOverlap="1">
+                  <wp:anchor distT="0" distB="0" distL="114300" distR="114300" simplePos="0" relativeHeight="251663360" behindDoc="0" locked="0" layoutInCell="0" allowOverlap="1" wp14:anchorId="10BBF9BC" wp14:editId="16685B12">
                     <wp:simplePos x="0" y="0"/>
                     <wp:positionH relativeFrom="leftMargin">
                       <wp:align>center</wp:align>
@@ -221,7 +221,7 @@
             <mc:AlternateContent>
               <mc:Choice Requires="wps">
                 <w:drawing>
-                  <wp:anchor distT="0" distB="0" distL="114300" distR="114300" simplePos="0" relativeHeight="251662336" behindDoc="0" locked="0" layoutInCell="0" allowOverlap="1">
+                  <wp:anchor distT="0" distB="0" distL="114300" distR="114300" simplePos="0" relativeHeight="251662336" behindDoc="0" locked="0" layoutInCell="0" allowOverlap="1" wp14:anchorId="3C7A76BD" wp14:editId="412A0927">
                     <wp:simplePos x="0" y="0"/>
                     <wp:positionH relativeFrom="rightMargin">
                       <wp:align>center</wp:align>
@@ -301,7 +301,7 @@
             <mc:AlternateContent>
               <mc:Choice Requires="wps">
                 <w:drawing>
-                  <wp:anchor distT="0" distB="0" distL="114300" distR="114300" simplePos="0" relativeHeight="251661312" behindDoc="0" locked="0" layoutInCell="0" allowOverlap="1">
+                  <wp:anchor distT="0" distB="0" distL="114300" distR="114300" simplePos="0" relativeHeight="251661312" behindDoc="0" locked="0" layoutInCell="0" allowOverlap="1" wp14:anchorId="04ADE481" wp14:editId="1E23D958">
                     <wp:simplePos x="0" y="0"/>
                     <wp:positionH relativeFrom="page">
                       <wp:align>center</wp:align>
@@ -385,6 +385,7 @@
             <w:dataBinding w:prefixMappings="xmlns:ns0='http://schemas.openxmlformats.org/package/2006/metadata/core-properties' xmlns:ns1='http://purl.org/dc/elements/1.1/'" w:xpath="/ns0:coreProperties[1]/ns1:title[1]" w:storeItemID="{6C3C8BC8-F283-45AE-878A-BAB7291924A1}"/>
             <w:text/>
           </w:sdtPr>
+          <w:sdtEndPr/>
           <w:sdtContent>
             <w:p>
               <w:pPr>
@@ -426,6 +427,7 @@
             <w:dataBinding w:prefixMappings="xmlns:ns0='http://schemas.openxmlformats.org/package/2006/metadata/core-properties' xmlns:ns1='http://purl.org/dc/elements/1.1/'" w:xpath="/ns0:coreProperties[1]/ns1:subject[1]" w:storeItemID="{6C3C8BC8-F283-45AE-878A-BAB7291924A1}"/>
             <w:text/>
           </w:sdtPr>
+          <w:sdtEndPr/>
           <w:sdtContent>
             <w:p>
               <w:pPr>
@@ -477,6 +479,7 @@
             <w:dataBinding w:prefixMappings="xmlns:ns0='http://schemas.openxmlformats.org/officeDocument/2006/extended-properties' " w:xpath="/ns0:Properties[1]/ns0:Company[1]" w:storeItemID="{6668398D-A668-4E3E-A5EB-62B293D839F1}"/>
             <w:text/>
           </w:sdtPr>
+          <w:sdtEndPr/>
           <w:sdtContent>
             <w:p>
               <w:pPr>
@@ -505,6 +508,7 @@
             <w:dataBinding w:prefixMappings="xmlns:ns0='http://schemas.openxmlformats.org/package/2006/metadata/core-properties' xmlns:ns1='http://purl.org/dc/elements/1.1/'" w:xpath="/ns0:coreProperties[1]/ns1:creator[1]" w:storeItemID="{6C3C8BC8-F283-45AE-878A-BAB7291924A1}"/>
             <w:text/>
           </w:sdtPr>
+          <w:sdtEndPr/>
           <w:sdtContent>
             <w:p>
               <w:pPr>
@@ -533,7 +537,7 @@
               <w:lang w:eastAsia="es-AR"/>
             </w:rPr>
             <w:drawing>
-              <wp:anchor distT="0" distB="0" distL="114300" distR="114300" simplePos="0" relativeHeight="251667456" behindDoc="0" locked="0" layoutInCell="1" allowOverlap="1">
+              <wp:anchor distT="0" distB="0" distL="114300" distR="114300" simplePos="0" relativeHeight="251667456" behindDoc="0" locked="0" layoutInCell="1" allowOverlap="1" wp14:anchorId="6055CC73" wp14:editId="56913C8E">
                 <wp:simplePos x="0" y="0"/>
                 <wp:positionH relativeFrom="margin">
                   <wp:posOffset>-213360</wp:posOffset>
@@ -598,7 +602,7 @@
               <w:lang w:eastAsia="es-AR"/>
             </w:rPr>
             <w:drawing>
-              <wp:anchor distT="0" distB="0" distL="114300" distR="114300" simplePos="0" relativeHeight="251666432" behindDoc="0" locked="0" layoutInCell="1" allowOverlap="1">
+              <wp:anchor distT="0" distB="0" distL="114300" distR="114300" simplePos="0" relativeHeight="251666432" behindDoc="0" locked="0" layoutInCell="1" allowOverlap="1" wp14:anchorId="1CCCF931" wp14:editId="7E808BF6">
                 <wp:simplePos x="0" y="0"/>
                 <wp:positionH relativeFrom="margin">
                   <wp:posOffset>4301490</wp:posOffset>
@@ -668,7 +672,7 @@
             <mc:AlternateContent>
               <mc:Choice Requires="wps">
                 <w:drawing>
-                  <wp:anchor distT="0" distB="0" distL="114300" distR="114300" simplePos="0" relativeHeight="251684864" behindDoc="0" locked="0" layoutInCell="1" allowOverlap="1">
+                  <wp:anchor distT="0" distB="0" distL="114300" distR="114300" simplePos="0" relativeHeight="251684864" behindDoc="0" locked="0" layoutInCell="1" allowOverlap="1" wp14:anchorId="2486614B" wp14:editId="524F36B6">
                     <wp:simplePos x="0" y="0"/>
                     <wp:positionH relativeFrom="margin">
                       <wp:posOffset>3577590</wp:posOffset>
@@ -811,7 +815,7 @@
             <mc:AlternateContent>
               <mc:Choice Requires="wps">
                 <w:drawing>
-                  <wp:anchor distT="0" distB="0" distL="114300" distR="114300" simplePos="0" relativeHeight="251672576" behindDoc="1" locked="0" layoutInCell="1" allowOverlap="1">
+                  <wp:anchor distT="0" distB="0" distL="114300" distR="114300" simplePos="0" relativeHeight="251672576" behindDoc="1" locked="0" layoutInCell="1" allowOverlap="1" wp14:anchorId="43F2D45C" wp14:editId="55C9AB02">
                     <wp:simplePos x="0" y="0"/>
                     <wp:positionH relativeFrom="margin">
                       <wp:posOffset>4009390</wp:posOffset>
@@ -898,7 +902,7 @@
           <w:lang w:val="es-AR" w:eastAsia="es-AR"/>
         </w:rPr>
         <w:drawing>
-          <wp:anchor distT="0" distB="0" distL="114300" distR="114300" simplePos="0" relativeHeight="251682816" behindDoc="0" locked="0" layoutInCell="1" allowOverlap="1">
+          <wp:anchor distT="0" distB="0" distL="114300" distR="114300" simplePos="0" relativeHeight="251682816" behindDoc="0" locked="0" layoutInCell="1" allowOverlap="1" wp14:anchorId="34B2408C" wp14:editId="35630603">
             <wp:simplePos x="0" y="0"/>
             <wp:positionH relativeFrom="margin">
               <wp:posOffset>4730115</wp:posOffset>
@@ -982,6 +986,7 @@
           <w:docPartUnique/>
         </w:docPartObj>
       </w:sdtPr>
+      <w:sdtEndPr/>
       <w:sdtContent>
         <w:p>
           <w:pPr>
@@ -2306,6 +2311,7 @@
         <w:dataBinding w:prefixMappings="xmlns:ns0='http://purl.org/dc/elements/1.1/' xmlns:ns1='http://schemas.openxmlformats.org/package/2006/metadata/core-properties' " w:xpath="/ns1:coreProperties[1]/ns0:title[1]" w:storeItemID="{6C3C8BC8-F283-45AE-878A-BAB7291924A1}"/>
         <w:text/>
       </w:sdtPr>
+      <w:sdtEndPr/>
       <w:sdtContent>
         <w:p>
           <w:pPr>
@@ -2359,7 +2365,16 @@
         <w:t xml:space="preserve">estimación sobre el esfuerzo que requerirá el desarrollo del proyecto. Cabe aclarar, que esta estimación se lleva a cabo el día </w:t>
       </w:r>
       <w:r>
-        <w:t>25/11</w:t>
+        <w:t>2</w:t>
+      </w:r>
+      <w:r>
+        <w:t>6</w:t>
+      </w:r>
+      <w:r>
+        <w:t>/</w:t>
+      </w:r>
+      <w:r>
+        <w:t>12</w:t>
       </w:r>
       <w:r>
         <w:t>/2019</w:t>
@@ -10265,8 +10280,6 @@
         </w:rPr>
         <w:t>La estimación ha bajado 10 semanas en un mes porque en este caso se han hecho ajustes a algunos factores ambientales (como experiencia del equipo) y esto hace que varíen los resultados finales.</w:t>
       </w:r>
-      <w:bookmarkStart w:id="18" w:name="_GoBack"/>
-      <w:bookmarkEnd w:id="18"/>
     </w:p>
     <w:p>
       <w:pPr>
@@ -10292,7 +10305,7 @@
 </file>
 
 <file path=word/endnotes.xml><?xml version="1.0" encoding="utf-8"?>
-<w:endnotes xmlns:wpc="http://schemas.microsoft.com/office/word/2010/wordprocessingCanvas" xmlns:cx="http://schemas.microsoft.com/office/drawing/2014/chartex" xmlns:cx1="http://schemas.microsoft.com/office/drawing/2015/9/8/chartex" xmlns:cx2="http://schemas.microsoft.com/office/drawing/2015/10/21/chartex" xmlns:cx3="http://schemas.microsoft.com/office/drawing/2016/5/9/chartex" xmlns:cx4="http://schemas.microsoft.com/office/drawing/2016/5/10/chartex" xmlns:cx5="http://schemas.microsoft.com/office/drawing/2016/5/11/chartex" xmlns:cx6="http://schemas.microsoft.com/office/drawing/2016/5/12/chartex" xmlns:cx7="http://schemas.microsoft.com/office/drawing/2016/5/13/chartex" xmlns:cx8="http://schemas.microsoft.com/office/drawing/2016/5/14/chartex" xmlns:mc="http://schemas.openxmlformats.org/markup-compatibility/2006" xmlns:aink="http://schemas.microsoft.com/office/drawing/2016/ink" xmlns:am3d="http://schemas.microsoft.com/office/drawing/2017/model3d" xmlns:o="urn:schemas-microsoft-com:office:office" xmlns:r="http://schemas.openxmlformats.org/officeDocument/2006/relationships" xmlns:m="http://schemas.openxmlformats.org/officeDocument/2006/math" xmlns:v="urn:schemas-microsoft-com:vml" xmlns:wp14="http://schemas.microsoft.com/office/word/2010/wordprocessingDrawing" xmlns:wp="http://schemas.openxmlformats.org/drawingml/2006/wordprocessingDrawing" xmlns:w10="urn:schemas-microsoft-com:office:word" xmlns:w="http://schemas.openxmlformats.org/wordprocessingml/2006/main" xmlns:w14="http://schemas.microsoft.com/office/word/2010/wordml" xmlns:w15="http://schemas.microsoft.com/office/word/2012/wordml" xmlns:w16cid="http://schemas.microsoft.com/office/word/2016/wordml/cid" xmlns:w16se="http://schemas.microsoft.com/office/word/2015/wordml/symex" xmlns:wpg="http://schemas.microsoft.com/office/word/2010/wordprocessingGroup" xmlns:wpi="http://schemas.microsoft.com/office/word/2010/wordprocessingInk" xmlns:wne="http://schemas.microsoft.com/office/word/2006/wordml" xmlns:wps="http://schemas.microsoft.com/office/word/2010/wordprocessingShape" mc:Ignorable="w14 w15 w16se w16cid wp14">
+<w:endnotes xmlns:wpc="http://schemas.microsoft.com/office/word/2010/wordprocessingCanvas" xmlns:cx="http://schemas.microsoft.com/office/drawing/2014/chartex" xmlns:cx1="http://schemas.microsoft.com/office/drawing/2015/9/8/chartex" xmlns:cx2="http://schemas.microsoft.com/office/drawing/2015/10/21/chartex" xmlns:cx3="http://schemas.microsoft.com/office/drawing/2016/5/9/chartex" xmlns:cx4="http://schemas.microsoft.com/office/drawing/2016/5/10/chartex" xmlns:cx5="http://schemas.microsoft.com/office/drawing/2016/5/11/chartex" xmlns:cx6="http://schemas.microsoft.com/office/drawing/2016/5/12/chartex" xmlns:cx7="http://schemas.microsoft.com/office/drawing/2016/5/13/chartex" xmlns:cx8="http://schemas.microsoft.com/office/drawing/2016/5/14/chartex" xmlns:mc="http://schemas.openxmlformats.org/markup-compatibility/2006" xmlns:aink="http://schemas.microsoft.com/office/drawing/2016/ink" xmlns:am3d="http://schemas.microsoft.com/office/drawing/2017/model3d" xmlns:o="urn:schemas-microsoft-com:office:office" xmlns:r="http://schemas.openxmlformats.org/officeDocument/2006/relationships" xmlns:m="http://schemas.openxmlformats.org/officeDocument/2006/math" xmlns:v="urn:schemas-microsoft-com:vml" xmlns:wp14="http://schemas.microsoft.com/office/word/2010/wordprocessingDrawing" xmlns:wp="http://schemas.openxmlformats.org/drawingml/2006/wordprocessingDrawing" xmlns:w10="urn:schemas-microsoft-com:office:word" xmlns:w="http://schemas.openxmlformats.org/wordprocessingml/2006/main" xmlns:w14="http://schemas.microsoft.com/office/word/2010/wordml" xmlns:w15="http://schemas.microsoft.com/office/word/2012/wordml" xmlns:w16cex="http://schemas.microsoft.com/office/word/2018/wordml/cex" xmlns:w16cid="http://schemas.microsoft.com/office/word/2016/wordml/cid" xmlns:w16="http://schemas.microsoft.com/office/word/2018/wordml" xmlns:w16se="http://schemas.microsoft.com/office/word/2015/wordml/symex" xmlns:wpg="http://schemas.microsoft.com/office/word/2010/wordprocessingGroup" xmlns:wpi="http://schemas.microsoft.com/office/word/2010/wordprocessingInk" xmlns:wne="http://schemas.microsoft.com/office/word/2006/wordml" xmlns:wps="http://schemas.microsoft.com/office/word/2010/wordprocessingShape" mc:Ignorable="w14 w15 w16se w16cid w16 w16cex wp14">
   <w:endnote w:type="separator" w:id="-1">
     <w:p>
       <w:pPr>
@@ -10319,7 +10332,7 @@
 </file>
 
 <file path=word/footer1.xml><?xml version="1.0" encoding="utf-8"?>
-<w:ftr xmlns:wpc="http://schemas.microsoft.com/office/word/2010/wordprocessingCanvas" xmlns:cx="http://schemas.microsoft.com/office/drawing/2014/chartex" xmlns:cx1="http://schemas.microsoft.com/office/drawing/2015/9/8/chartex" xmlns:cx2="http://schemas.microsoft.com/office/drawing/2015/10/21/chartex" xmlns:cx3="http://schemas.microsoft.com/office/drawing/2016/5/9/chartex" xmlns:cx4="http://schemas.microsoft.com/office/drawing/2016/5/10/chartex" xmlns:cx5="http://schemas.microsoft.com/office/drawing/2016/5/11/chartex" xmlns:cx6="http://schemas.microsoft.com/office/drawing/2016/5/12/chartex" xmlns:cx7="http://schemas.microsoft.com/office/drawing/2016/5/13/chartex" xmlns:cx8="http://schemas.microsoft.com/office/drawing/2016/5/14/chartex" xmlns:mc="http://schemas.openxmlformats.org/markup-compatibility/2006" xmlns:aink="http://schemas.microsoft.com/office/drawing/2016/ink" xmlns:am3d="http://schemas.microsoft.com/office/drawing/2017/model3d" xmlns:o="urn:schemas-microsoft-com:office:office" xmlns:r="http://schemas.openxmlformats.org/officeDocument/2006/relationships" xmlns:m="http://schemas.openxmlformats.org/officeDocument/2006/math" xmlns:v="urn:schemas-microsoft-com:vml" xmlns:wp14="http://schemas.microsoft.com/office/word/2010/wordprocessingDrawing" xmlns:wp="http://schemas.openxmlformats.org/drawingml/2006/wordprocessingDrawing" xmlns:w10="urn:schemas-microsoft-com:office:word" xmlns:w="http://schemas.openxmlformats.org/wordprocessingml/2006/main" xmlns:w14="http://schemas.microsoft.com/office/word/2010/wordml" xmlns:w15="http://schemas.microsoft.com/office/word/2012/wordml" xmlns:w16cid="http://schemas.microsoft.com/office/word/2016/wordml/cid" xmlns:w16se="http://schemas.microsoft.com/office/word/2015/wordml/symex" xmlns:wpg="http://schemas.microsoft.com/office/word/2010/wordprocessingGroup" xmlns:wpi="http://schemas.microsoft.com/office/word/2010/wordprocessingInk" xmlns:wne="http://schemas.microsoft.com/office/word/2006/wordml" xmlns:wps="http://schemas.microsoft.com/office/word/2010/wordprocessingShape" mc:Ignorable="w14 w15 w16se w16cid wp14">
+<w:ftr xmlns:wpc="http://schemas.microsoft.com/office/word/2010/wordprocessingCanvas" xmlns:cx="http://schemas.microsoft.com/office/drawing/2014/chartex" xmlns:cx1="http://schemas.microsoft.com/office/drawing/2015/9/8/chartex" xmlns:cx2="http://schemas.microsoft.com/office/drawing/2015/10/21/chartex" xmlns:cx3="http://schemas.microsoft.com/office/drawing/2016/5/9/chartex" xmlns:cx4="http://schemas.microsoft.com/office/drawing/2016/5/10/chartex" xmlns:cx5="http://schemas.microsoft.com/office/drawing/2016/5/11/chartex" xmlns:cx6="http://schemas.microsoft.com/office/drawing/2016/5/12/chartex" xmlns:cx7="http://schemas.microsoft.com/office/drawing/2016/5/13/chartex" xmlns:cx8="http://schemas.microsoft.com/office/drawing/2016/5/14/chartex" xmlns:mc="http://schemas.openxmlformats.org/markup-compatibility/2006" xmlns:aink="http://schemas.microsoft.com/office/drawing/2016/ink" xmlns:am3d="http://schemas.microsoft.com/office/drawing/2017/model3d" xmlns:o="urn:schemas-microsoft-com:office:office" xmlns:r="http://schemas.openxmlformats.org/officeDocument/2006/relationships" xmlns:m="http://schemas.openxmlformats.org/officeDocument/2006/math" xmlns:v="urn:schemas-microsoft-com:vml" xmlns:wp14="http://schemas.microsoft.com/office/word/2010/wordprocessingDrawing" xmlns:wp="http://schemas.openxmlformats.org/drawingml/2006/wordprocessingDrawing" xmlns:w10="urn:schemas-microsoft-com:office:word" xmlns:w="http://schemas.openxmlformats.org/wordprocessingml/2006/main" xmlns:w14="http://schemas.microsoft.com/office/word/2010/wordml" xmlns:w15="http://schemas.microsoft.com/office/word/2012/wordml" xmlns:w16cex="http://schemas.microsoft.com/office/word/2018/wordml/cex" xmlns:w16cid="http://schemas.microsoft.com/office/word/2016/wordml/cid" xmlns:w16="http://schemas.microsoft.com/office/word/2018/wordml" xmlns:w16se="http://schemas.microsoft.com/office/word/2015/wordml/symex" xmlns:wpg="http://schemas.microsoft.com/office/word/2010/wordprocessingGroup" xmlns:wpi="http://schemas.microsoft.com/office/word/2010/wordprocessingInk" xmlns:wne="http://schemas.microsoft.com/office/word/2006/wordml" xmlns:wps="http://schemas.microsoft.com/office/word/2010/wordprocessingShape" mc:Ignorable="w14 w15 w16se w16cid w16 w16cex wp14">
   <w:p>
     <w:pPr>
       <w:pStyle w:val="Piedepgina"/>
@@ -10329,7 +10342,7 @@
 </file>
 
 <file path=word/footer2.xml><?xml version="1.0" encoding="utf-8"?>
-<w:ftr xmlns:wpc="http://schemas.microsoft.com/office/word/2010/wordprocessingCanvas" xmlns:cx="http://schemas.microsoft.com/office/drawing/2014/chartex" xmlns:cx1="http://schemas.microsoft.com/office/drawing/2015/9/8/chartex" xmlns:cx2="http://schemas.microsoft.com/office/drawing/2015/10/21/chartex" xmlns:cx3="http://schemas.microsoft.com/office/drawing/2016/5/9/chartex" xmlns:cx4="http://schemas.microsoft.com/office/drawing/2016/5/10/chartex" xmlns:cx5="http://schemas.microsoft.com/office/drawing/2016/5/11/chartex" xmlns:cx6="http://schemas.microsoft.com/office/drawing/2016/5/12/chartex" xmlns:cx7="http://schemas.microsoft.com/office/drawing/2016/5/13/chartex" xmlns:cx8="http://schemas.microsoft.com/office/drawing/2016/5/14/chartex" xmlns:mc="http://schemas.openxmlformats.org/markup-compatibility/2006" xmlns:aink="http://schemas.microsoft.com/office/drawing/2016/ink" xmlns:am3d="http://schemas.microsoft.com/office/drawing/2017/model3d" xmlns:o="urn:schemas-microsoft-com:office:office" xmlns:r="http://schemas.openxmlformats.org/officeDocument/2006/relationships" xmlns:m="http://schemas.openxmlformats.org/officeDocument/2006/math" xmlns:v="urn:schemas-microsoft-com:vml" xmlns:wp14="http://schemas.microsoft.com/office/word/2010/wordprocessingDrawing" xmlns:wp="http://schemas.openxmlformats.org/drawingml/2006/wordprocessingDrawing" xmlns:w10="urn:schemas-microsoft-com:office:word" xmlns:w="http://schemas.openxmlformats.org/wordprocessingml/2006/main" xmlns:w14="http://schemas.microsoft.com/office/word/2010/wordml" xmlns:w15="http://schemas.microsoft.com/office/word/2012/wordml" xmlns:w16cid="http://schemas.microsoft.com/office/word/2016/wordml/cid" xmlns:w16se="http://schemas.microsoft.com/office/word/2015/wordml/symex" xmlns:wpg="http://schemas.microsoft.com/office/word/2010/wordprocessingGroup" xmlns:wpi="http://schemas.microsoft.com/office/word/2010/wordprocessingInk" xmlns:wne="http://schemas.microsoft.com/office/word/2006/wordml" xmlns:wps="http://schemas.microsoft.com/office/word/2010/wordprocessingShape" mc:Ignorable="w14 w15 w16se w16cid wp14">
+<w:ftr xmlns:wpc="http://schemas.microsoft.com/office/word/2010/wordprocessingCanvas" xmlns:cx="http://schemas.microsoft.com/office/drawing/2014/chartex" xmlns:cx1="http://schemas.microsoft.com/office/drawing/2015/9/8/chartex" xmlns:cx2="http://schemas.microsoft.com/office/drawing/2015/10/21/chartex" xmlns:cx3="http://schemas.microsoft.com/office/drawing/2016/5/9/chartex" xmlns:cx4="http://schemas.microsoft.com/office/drawing/2016/5/10/chartex" xmlns:cx5="http://schemas.microsoft.com/office/drawing/2016/5/11/chartex" xmlns:cx6="http://schemas.microsoft.com/office/drawing/2016/5/12/chartex" xmlns:cx7="http://schemas.microsoft.com/office/drawing/2016/5/13/chartex" xmlns:cx8="http://schemas.microsoft.com/office/drawing/2016/5/14/chartex" xmlns:mc="http://schemas.openxmlformats.org/markup-compatibility/2006" xmlns:aink="http://schemas.microsoft.com/office/drawing/2016/ink" xmlns:am3d="http://schemas.microsoft.com/office/drawing/2017/model3d" xmlns:o="urn:schemas-microsoft-com:office:office" xmlns:r="http://schemas.openxmlformats.org/officeDocument/2006/relationships" xmlns:m="http://schemas.openxmlformats.org/officeDocument/2006/math" xmlns:v="urn:schemas-microsoft-com:vml" xmlns:wp14="http://schemas.microsoft.com/office/word/2010/wordprocessingDrawing" xmlns:wp="http://schemas.openxmlformats.org/drawingml/2006/wordprocessingDrawing" xmlns:w10="urn:schemas-microsoft-com:office:word" xmlns:w="http://schemas.openxmlformats.org/wordprocessingml/2006/main" xmlns:w14="http://schemas.microsoft.com/office/word/2010/wordml" xmlns:w15="http://schemas.microsoft.com/office/word/2012/wordml" xmlns:w16cex="http://schemas.microsoft.com/office/word/2018/wordml/cex" xmlns:w16cid="http://schemas.microsoft.com/office/word/2016/wordml/cid" xmlns:w16="http://schemas.microsoft.com/office/word/2018/wordml" xmlns:w16se="http://schemas.microsoft.com/office/word/2015/wordml/symex" xmlns:wpg="http://schemas.microsoft.com/office/word/2010/wordprocessingGroup" xmlns:wpi="http://schemas.microsoft.com/office/word/2010/wordprocessingInk" xmlns:wne="http://schemas.microsoft.com/office/word/2006/wordml" xmlns:wps="http://schemas.microsoft.com/office/word/2010/wordprocessingShape" mc:Ignorable="w14 w15 w16se w16cid w16 w16cex wp14">
   <w:p>
     <w:pPr>
       <w:tabs>
@@ -10344,6 +10357,7 @@
         <w:dataBinding w:prefixMappings="xmlns:ns0='http://schemas.openxmlformats.org/officeDocument/2006/extended-properties' " w:xpath="/ns0:Properties[1]/ns0:Company[1]" w:storeItemID="{6668398D-A668-4E3E-A5EB-62B293D839F1}"/>
         <w:text/>
       </w:sdtPr>
+      <w:sdtEndPr/>
       <w:sdtContent>
         <w:r>
           <w:t>VASPA Team</w:t>
@@ -10358,7 +10372,7 @@
       <mc:AlternateContent>
         <mc:Choice Requires="wpg">
           <w:drawing>
-            <wp:anchor distT="0" distB="0" distL="114300" distR="114300" simplePos="0" relativeHeight="251676672" behindDoc="0" locked="0" layoutInCell="0" allowOverlap="1">
+            <wp:anchor distT="0" distB="0" distL="114300" distR="114300" simplePos="0" relativeHeight="251676672" behindDoc="0" locked="0" layoutInCell="0" allowOverlap="1" wp14:anchorId="4F86187C" wp14:editId="66663F9C">
               <wp:simplePos x="0" y="0"/>
               <wp:positionH relativeFrom="page">
                 <wp:align>center</wp:align>
@@ -10498,7 +10512,7 @@
       <mc:AlternateContent>
         <mc:Choice Requires="wps">
           <w:drawing>
-            <wp:anchor distT="0" distB="0" distL="114300" distR="114300" simplePos="0" relativeHeight="251675648" behindDoc="0" locked="0" layoutInCell="1" allowOverlap="1">
+            <wp:anchor distT="0" distB="0" distL="114300" distR="114300" simplePos="0" relativeHeight="251675648" behindDoc="0" locked="0" layoutInCell="1" allowOverlap="1" wp14:anchorId="7BA33975" wp14:editId="3FE02C06">
               <wp:simplePos x="0" y="0"/>
               <wp:positionH relativeFrom="leftMargin">
                 <wp:align>center</wp:align>
@@ -10577,6 +10591,7 @@
           <w:docPartUnique/>
         </w:docPartObj>
       </w:sdtPr>
+      <w:sdtEndPr/>
       <w:sdtContent>
         <w:r>
           <w:tab/>
@@ -10680,7 +10695,7 @@
       <mc:AlternateContent>
         <mc:Choice Requires="wps">
           <w:drawing>
-            <wp:anchor distT="0" distB="0" distL="114300" distR="114300" simplePos="0" relativeHeight="251670528" behindDoc="0" locked="0" layoutInCell="1" allowOverlap="1">
+            <wp:anchor distT="0" distB="0" distL="114300" distR="114300" simplePos="0" relativeHeight="251670528" behindDoc="0" locked="0" layoutInCell="1" allowOverlap="1" wp14:anchorId="1605B906" wp14:editId="7497E2A9">
               <wp:simplePos x="0" y="0"/>
               <wp:positionH relativeFrom="rightMargin">
                 <wp:align>center</wp:align>
@@ -10759,6 +10774,7 @@
       <w:dataBinding w:prefixMappings="xmlns:ns0='http://purl.org/dc/elements/1.1/' xmlns:ns1='http://schemas.openxmlformats.org/package/2006/metadata/core-properties' " w:xpath="/ns1:coreProperties[1]/ns0:creator[1]" w:storeItemID="{6C3C8BC8-F283-45AE-878A-BAB7291924A1}"/>
       <w:text/>
     </w:sdtPr>
+    <w:sdtEndPr/>
     <w:sdtContent>
       <w:p>
         <w:pPr>
@@ -10777,7 +10793,7 @@
 </file>
 
 <file path=word/footer3.xml><?xml version="1.0" encoding="utf-8"?>
-<w:ftr xmlns:wpc="http://schemas.microsoft.com/office/word/2010/wordprocessingCanvas" xmlns:cx="http://schemas.microsoft.com/office/drawing/2014/chartex" xmlns:cx1="http://schemas.microsoft.com/office/drawing/2015/9/8/chartex" xmlns:cx2="http://schemas.microsoft.com/office/drawing/2015/10/21/chartex" xmlns:cx3="http://schemas.microsoft.com/office/drawing/2016/5/9/chartex" xmlns:cx4="http://schemas.microsoft.com/office/drawing/2016/5/10/chartex" xmlns:cx5="http://schemas.microsoft.com/office/drawing/2016/5/11/chartex" xmlns:cx6="http://schemas.microsoft.com/office/drawing/2016/5/12/chartex" xmlns:cx7="http://schemas.microsoft.com/office/drawing/2016/5/13/chartex" xmlns:cx8="http://schemas.microsoft.com/office/drawing/2016/5/14/chartex" xmlns:mc="http://schemas.openxmlformats.org/markup-compatibility/2006" xmlns:aink="http://schemas.microsoft.com/office/drawing/2016/ink" xmlns:am3d="http://schemas.microsoft.com/office/drawing/2017/model3d" xmlns:o="urn:schemas-microsoft-com:office:office" xmlns:r="http://schemas.openxmlformats.org/officeDocument/2006/relationships" xmlns:m="http://schemas.openxmlformats.org/officeDocument/2006/math" xmlns:v="urn:schemas-microsoft-com:vml" xmlns:wp14="http://schemas.microsoft.com/office/word/2010/wordprocessingDrawing" xmlns:wp="http://schemas.openxmlformats.org/drawingml/2006/wordprocessingDrawing" xmlns:w10="urn:schemas-microsoft-com:office:word" xmlns:w="http://schemas.openxmlformats.org/wordprocessingml/2006/main" xmlns:w14="http://schemas.microsoft.com/office/word/2010/wordml" xmlns:w15="http://schemas.microsoft.com/office/word/2012/wordml" xmlns:w16cid="http://schemas.microsoft.com/office/word/2016/wordml/cid" xmlns:w16se="http://schemas.microsoft.com/office/word/2015/wordml/symex" xmlns:wpg="http://schemas.microsoft.com/office/word/2010/wordprocessingGroup" xmlns:wpi="http://schemas.microsoft.com/office/word/2010/wordprocessingInk" xmlns:wne="http://schemas.microsoft.com/office/word/2006/wordml" xmlns:wps="http://schemas.microsoft.com/office/word/2010/wordprocessingShape" mc:Ignorable="w14 w15 w16se w16cid wp14">
+<w:ftr xmlns:wpc="http://schemas.microsoft.com/office/word/2010/wordprocessingCanvas" xmlns:cx="http://schemas.microsoft.com/office/drawing/2014/chartex" xmlns:cx1="http://schemas.microsoft.com/office/drawing/2015/9/8/chartex" xmlns:cx2="http://schemas.microsoft.com/office/drawing/2015/10/21/chartex" xmlns:cx3="http://schemas.microsoft.com/office/drawing/2016/5/9/chartex" xmlns:cx4="http://schemas.microsoft.com/office/drawing/2016/5/10/chartex" xmlns:cx5="http://schemas.microsoft.com/office/drawing/2016/5/11/chartex" xmlns:cx6="http://schemas.microsoft.com/office/drawing/2016/5/12/chartex" xmlns:cx7="http://schemas.microsoft.com/office/drawing/2016/5/13/chartex" xmlns:cx8="http://schemas.microsoft.com/office/drawing/2016/5/14/chartex" xmlns:mc="http://schemas.openxmlformats.org/markup-compatibility/2006" xmlns:aink="http://schemas.microsoft.com/office/drawing/2016/ink" xmlns:am3d="http://schemas.microsoft.com/office/drawing/2017/model3d" xmlns:o="urn:schemas-microsoft-com:office:office" xmlns:r="http://schemas.openxmlformats.org/officeDocument/2006/relationships" xmlns:m="http://schemas.openxmlformats.org/officeDocument/2006/math" xmlns:v="urn:schemas-microsoft-com:vml" xmlns:wp14="http://schemas.microsoft.com/office/word/2010/wordprocessingDrawing" xmlns:wp="http://schemas.openxmlformats.org/drawingml/2006/wordprocessingDrawing" xmlns:w10="urn:schemas-microsoft-com:office:word" xmlns:w="http://schemas.openxmlformats.org/wordprocessingml/2006/main" xmlns:w14="http://schemas.microsoft.com/office/word/2010/wordml" xmlns:w15="http://schemas.microsoft.com/office/word/2012/wordml" xmlns:w16cex="http://schemas.microsoft.com/office/word/2018/wordml/cex" xmlns:w16cid="http://schemas.microsoft.com/office/word/2016/wordml/cid" xmlns:w16="http://schemas.microsoft.com/office/word/2018/wordml" xmlns:w16se="http://schemas.microsoft.com/office/word/2015/wordml/symex" xmlns:wpg="http://schemas.microsoft.com/office/word/2010/wordprocessingGroup" xmlns:wpi="http://schemas.microsoft.com/office/word/2010/wordprocessingInk" xmlns:wne="http://schemas.microsoft.com/office/word/2006/wordml" xmlns:wps="http://schemas.microsoft.com/office/word/2010/wordprocessingShape" mc:Ignorable="w14 w15 w16se w16cid w16 w16cex wp14">
   <w:p>
     <w:pPr>
       <w:pStyle w:val="Piedepgina"/>
@@ -10787,7 +10803,7 @@
 </file>
 
 <file path=word/footnotes.xml><?xml version="1.0" encoding="utf-8"?>
-<w:footnotes xmlns:wpc="http://schemas.microsoft.com/office/word/2010/wordprocessingCanvas" xmlns:cx="http://schemas.microsoft.com/office/drawing/2014/chartex" xmlns:cx1="http://schemas.microsoft.com/office/drawing/2015/9/8/chartex" xmlns:cx2="http://schemas.microsoft.com/office/drawing/2015/10/21/chartex" xmlns:cx3="http://schemas.microsoft.com/office/drawing/2016/5/9/chartex" xmlns:cx4="http://schemas.microsoft.com/office/drawing/2016/5/10/chartex" xmlns:cx5="http://schemas.microsoft.com/office/drawing/2016/5/11/chartex" xmlns:cx6="http://schemas.microsoft.com/office/drawing/2016/5/12/chartex" xmlns:cx7="http://schemas.microsoft.com/office/drawing/2016/5/13/chartex" xmlns:cx8="http://schemas.microsoft.com/office/drawing/2016/5/14/chartex" xmlns:mc="http://schemas.openxmlformats.org/markup-compatibility/2006" xmlns:aink="http://schemas.microsoft.com/office/drawing/2016/ink" xmlns:am3d="http://schemas.microsoft.com/office/drawing/2017/model3d" xmlns:o="urn:schemas-microsoft-com:office:office" xmlns:r="http://schemas.openxmlformats.org/officeDocument/2006/relationships" xmlns:m="http://schemas.openxmlformats.org/officeDocument/2006/math" xmlns:v="urn:schemas-microsoft-com:vml" xmlns:wp14="http://schemas.microsoft.com/office/word/2010/wordprocessingDrawing" xmlns:wp="http://schemas.openxmlformats.org/drawingml/2006/wordprocessingDrawing" xmlns:w10="urn:schemas-microsoft-com:office:word" xmlns:w="http://schemas.openxmlformats.org/wordprocessingml/2006/main" xmlns:w14="http://schemas.microsoft.com/office/word/2010/wordml" xmlns:w15="http://schemas.microsoft.com/office/word/2012/wordml" xmlns:w16cid="http://schemas.microsoft.com/office/word/2016/wordml/cid" xmlns:w16se="http://schemas.microsoft.com/office/word/2015/wordml/symex" xmlns:wpg="http://schemas.microsoft.com/office/word/2010/wordprocessingGroup" xmlns:wpi="http://schemas.microsoft.com/office/word/2010/wordprocessingInk" xmlns:wne="http://schemas.microsoft.com/office/word/2006/wordml" xmlns:wps="http://schemas.microsoft.com/office/word/2010/wordprocessingShape" mc:Ignorable="w14 w15 w16se w16cid wp14">
+<w:footnotes xmlns:wpc="http://schemas.microsoft.com/office/word/2010/wordprocessingCanvas" xmlns:cx="http://schemas.microsoft.com/office/drawing/2014/chartex" xmlns:cx1="http://schemas.microsoft.com/office/drawing/2015/9/8/chartex" xmlns:cx2="http://schemas.microsoft.com/office/drawing/2015/10/21/chartex" xmlns:cx3="http://schemas.microsoft.com/office/drawing/2016/5/9/chartex" xmlns:cx4="http://schemas.microsoft.com/office/drawing/2016/5/10/chartex" xmlns:cx5="http://schemas.microsoft.com/office/drawing/2016/5/11/chartex" xmlns:cx6="http://schemas.microsoft.com/office/drawing/2016/5/12/chartex" xmlns:cx7="http://schemas.microsoft.com/office/drawing/2016/5/13/chartex" xmlns:cx8="http://schemas.microsoft.com/office/drawing/2016/5/14/chartex" xmlns:mc="http://schemas.openxmlformats.org/markup-compatibility/2006" xmlns:aink="http://schemas.microsoft.com/office/drawing/2016/ink" xmlns:am3d="http://schemas.microsoft.com/office/drawing/2017/model3d" xmlns:o="urn:schemas-microsoft-com:office:office" xmlns:r="http://schemas.openxmlformats.org/officeDocument/2006/relationships" xmlns:m="http://schemas.openxmlformats.org/officeDocument/2006/math" xmlns:v="urn:schemas-microsoft-com:vml" xmlns:wp14="http://schemas.microsoft.com/office/word/2010/wordprocessingDrawing" xmlns:wp="http://schemas.openxmlformats.org/drawingml/2006/wordprocessingDrawing" xmlns:w10="urn:schemas-microsoft-com:office:word" xmlns:w="http://schemas.openxmlformats.org/wordprocessingml/2006/main" xmlns:w14="http://schemas.microsoft.com/office/word/2010/wordml" xmlns:w15="http://schemas.microsoft.com/office/word/2012/wordml" xmlns:w16cex="http://schemas.microsoft.com/office/word/2018/wordml/cex" xmlns:w16cid="http://schemas.microsoft.com/office/word/2016/wordml/cid" xmlns:w16="http://schemas.microsoft.com/office/word/2018/wordml" xmlns:w16se="http://schemas.microsoft.com/office/word/2015/wordml/symex" xmlns:wpg="http://schemas.microsoft.com/office/word/2010/wordprocessingGroup" xmlns:wpi="http://schemas.microsoft.com/office/word/2010/wordprocessingInk" xmlns:wne="http://schemas.microsoft.com/office/word/2006/wordml" xmlns:wps="http://schemas.microsoft.com/office/word/2010/wordprocessingShape" mc:Ignorable="w14 w15 w16se w16cid w16 w16cex wp14">
   <w:footnote w:type="separator" w:id="-1">
     <w:p>
       <w:pPr>
@@ -10814,7 +10830,7 @@
 </file>
 
 <file path=word/header1.xml><?xml version="1.0" encoding="utf-8"?>
-<w:hdr xmlns:wpc="http://schemas.microsoft.com/office/word/2010/wordprocessingCanvas" xmlns:cx="http://schemas.microsoft.com/office/drawing/2014/chartex" xmlns:cx1="http://schemas.microsoft.com/office/drawing/2015/9/8/chartex" xmlns:cx2="http://schemas.microsoft.com/office/drawing/2015/10/21/chartex" xmlns:cx3="http://schemas.microsoft.com/office/drawing/2016/5/9/chartex" xmlns:cx4="http://schemas.microsoft.com/office/drawing/2016/5/10/chartex" xmlns:cx5="http://schemas.microsoft.com/office/drawing/2016/5/11/chartex" xmlns:cx6="http://schemas.microsoft.com/office/drawing/2016/5/12/chartex" xmlns:cx7="http://schemas.microsoft.com/office/drawing/2016/5/13/chartex" xmlns:cx8="http://schemas.microsoft.com/office/drawing/2016/5/14/chartex" xmlns:mc="http://schemas.openxmlformats.org/markup-compatibility/2006" xmlns:aink="http://schemas.microsoft.com/office/drawing/2016/ink" xmlns:am3d="http://schemas.microsoft.com/office/drawing/2017/model3d" xmlns:o="urn:schemas-microsoft-com:office:office" xmlns:r="http://schemas.openxmlformats.org/officeDocument/2006/relationships" xmlns:m="http://schemas.openxmlformats.org/officeDocument/2006/math" xmlns:v="urn:schemas-microsoft-com:vml" xmlns:wp14="http://schemas.microsoft.com/office/word/2010/wordprocessingDrawing" xmlns:wp="http://schemas.openxmlformats.org/drawingml/2006/wordprocessingDrawing" xmlns:w10="urn:schemas-microsoft-com:office:word" xmlns:w="http://schemas.openxmlformats.org/wordprocessingml/2006/main" xmlns:w14="http://schemas.microsoft.com/office/word/2010/wordml" xmlns:w15="http://schemas.microsoft.com/office/word/2012/wordml" xmlns:w16cid="http://schemas.microsoft.com/office/word/2016/wordml/cid" xmlns:w16se="http://schemas.microsoft.com/office/word/2015/wordml/symex" xmlns:wpg="http://schemas.microsoft.com/office/word/2010/wordprocessingGroup" xmlns:wpi="http://schemas.microsoft.com/office/word/2010/wordprocessingInk" xmlns:wne="http://schemas.microsoft.com/office/word/2006/wordml" xmlns:wps="http://schemas.microsoft.com/office/word/2010/wordprocessingShape" mc:Ignorable="w14 w15 w16se w16cid wp14">
+<w:hdr xmlns:wpc="http://schemas.microsoft.com/office/word/2010/wordprocessingCanvas" xmlns:cx="http://schemas.microsoft.com/office/drawing/2014/chartex" xmlns:cx1="http://schemas.microsoft.com/office/drawing/2015/9/8/chartex" xmlns:cx2="http://schemas.microsoft.com/office/drawing/2015/10/21/chartex" xmlns:cx3="http://schemas.microsoft.com/office/drawing/2016/5/9/chartex" xmlns:cx4="http://schemas.microsoft.com/office/drawing/2016/5/10/chartex" xmlns:cx5="http://schemas.microsoft.com/office/drawing/2016/5/11/chartex" xmlns:cx6="http://schemas.microsoft.com/office/drawing/2016/5/12/chartex" xmlns:cx7="http://schemas.microsoft.com/office/drawing/2016/5/13/chartex" xmlns:cx8="http://schemas.microsoft.com/office/drawing/2016/5/14/chartex" xmlns:mc="http://schemas.openxmlformats.org/markup-compatibility/2006" xmlns:aink="http://schemas.microsoft.com/office/drawing/2016/ink" xmlns:am3d="http://schemas.microsoft.com/office/drawing/2017/model3d" xmlns:o="urn:schemas-microsoft-com:office:office" xmlns:r="http://schemas.openxmlformats.org/officeDocument/2006/relationships" xmlns:m="http://schemas.openxmlformats.org/officeDocument/2006/math" xmlns:v="urn:schemas-microsoft-com:vml" xmlns:wp14="http://schemas.microsoft.com/office/word/2010/wordprocessingDrawing" xmlns:wp="http://schemas.openxmlformats.org/drawingml/2006/wordprocessingDrawing" xmlns:w10="urn:schemas-microsoft-com:office:word" xmlns:w="http://schemas.openxmlformats.org/wordprocessingml/2006/main" xmlns:w14="http://schemas.microsoft.com/office/word/2010/wordml" xmlns:w15="http://schemas.microsoft.com/office/word/2012/wordml" xmlns:w16cex="http://schemas.microsoft.com/office/word/2018/wordml/cex" xmlns:w16cid="http://schemas.microsoft.com/office/word/2016/wordml/cid" xmlns:w16="http://schemas.microsoft.com/office/word/2018/wordml" xmlns:w16se="http://schemas.microsoft.com/office/word/2015/wordml/symex" xmlns:wpg="http://schemas.microsoft.com/office/word/2010/wordprocessingGroup" xmlns:wpi="http://schemas.microsoft.com/office/word/2010/wordprocessingInk" xmlns:wne="http://schemas.microsoft.com/office/word/2006/wordml" xmlns:wps="http://schemas.microsoft.com/office/word/2010/wordprocessingShape" mc:Ignorable="w14 w15 w16se w16cid w16 w16cex wp14">
   <w:p>
     <w:pPr>
       <w:pStyle w:val="Encabezado"/>
@@ -10824,7 +10840,7 @@
 </file>
 
 <file path=word/header2.xml><?xml version="1.0" encoding="utf-8"?>
-<w:hdr xmlns:wpc="http://schemas.microsoft.com/office/word/2010/wordprocessingCanvas" xmlns:cx="http://schemas.microsoft.com/office/drawing/2014/chartex" xmlns:cx1="http://schemas.microsoft.com/office/drawing/2015/9/8/chartex" xmlns:cx2="http://schemas.microsoft.com/office/drawing/2015/10/21/chartex" xmlns:cx3="http://schemas.microsoft.com/office/drawing/2016/5/9/chartex" xmlns:cx4="http://schemas.microsoft.com/office/drawing/2016/5/10/chartex" xmlns:cx5="http://schemas.microsoft.com/office/drawing/2016/5/11/chartex" xmlns:cx6="http://schemas.microsoft.com/office/drawing/2016/5/12/chartex" xmlns:cx7="http://schemas.microsoft.com/office/drawing/2016/5/13/chartex" xmlns:cx8="http://schemas.microsoft.com/office/drawing/2016/5/14/chartex" xmlns:mc="http://schemas.openxmlformats.org/markup-compatibility/2006" xmlns:aink="http://schemas.microsoft.com/office/drawing/2016/ink" xmlns:am3d="http://schemas.microsoft.com/office/drawing/2017/model3d" xmlns:o="urn:schemas-microsoft-com:office:office" xmlns:r="http://schemas.openxmlformats.org/officeDocument/2006/relationships" xmlns:m="http://schemas.openxmlformats.org/officeDocument/2006/math" xmlns:v="urn:schemas-microsoft-com:vml" xmlns:wp14="http://schemas.microsoft.com/office/word/2010/wordprocessingDrawing" xmlns:wp="http://schemas.openxmlformats.org/drawingml/2006/wordprocessingDrawing" xmlns:w10="urn:schemas-microsoft-com:office:word" xmlns:w="http://schemas.openxmlformats.org/wordprocessingml/2006/main" xmlns:w14="http://schemas.microsoft.com/office/word/2010/wordml" xmlns:w15="http://schemas.microsoft.com/office/word/2012/wordml" xmlns:w16cid="http://schemas.microsoft.com/office/word/2016/wordml/cid" xmlns:w16se="http://schemas.microsoft.com/office/word/2015/wordml/symex" xmlns:wpg="http://schemas.microsoft.com/office/word/2010/wordprocessingGroup" xmlns:wpi="http://schemas.microsoft.com/office/word/2010/wordprocessingInk" xmlns:wne="http://schemas.microsoft.com/office/word/2006/wordml" xmlns:wps="http://schemas.microsoft.com/office/word/2010/wordprocessingShape" mc:Ignorable="w14 w15 w16se w16cid wp14">
+<w:hdr xmlns:wpc="http://schemas.microsoft.com/office/word/2010/wordprocessingCanvas" xmlns:cx="http://schemas.microsoft.com/office/drawing/2014/chartex" xmlns:cx1="http://schemas.microsoft.com/office/drawing/2015/9/8/chartex" xmlns:cx2="http://schemas.microsoft.com/office/drawing/2015/10/21/chartex" xmlns:cx3="http://schemas.microsoft.com/office/drawing/2016/5/9/chartex" xmlns:cx4="http://schemas.microsoft.com/office/drawing/2016/5/10/chartex" xmlns:cx5="http://schemas.microsoft.com/office/drawing/2016/5/11/chartex" xmlns:cx6="http://schemas.microsoft.com/office/drawing/2016/5/12/chartex" xmlns:cx7="http://schemas.microsoft.com/office/drawing/2016/5/13/chartex" xmlns:cx8="http://schemas.microsoft.com/office/drawing/2016/5/14/chartex" xmlns:mc="http://schemas.openxmlformats.org/markup-compatibility/2006" xmlns:aink="http://schemas.microsoft.com/office/drawing/2016/ink" xmlns:am3d="http://schemas.microsoft.com/office/drawing/2017/model3d" xmlns:o="urn:schemas-microsoft-com:office:office" xmlns:r="http://schemas.openxmlformats.org/officeDocument/2006/relationships" xmlns:m="http://schemas.openxmlformats.org/officeDocument/2006/math" xmlns:v="urn:schemas-microsoft-com:vml" xmlns:wp14="http://schemas.microsoft.com/office/word/2010/wordprocessingDrawing" xmlns:wp="http://schemas.openxmlformats.org/drawingml/2006/wordprocessingDrawing" xmlns:w10="urn:schemas-microsoft-com:office:word" xmlns:w="http://schemas.openxmlformats.org/wordprocessingml/2006/main" xmlns:w14="http://schemas.microsoft.com/office/word/2010/wordml" xmlns:w15="http://schemas.microsoft.com/office/word/2012/wordml" xmlns:w16cex="http://schemas.microsoft.com/office/word/2018/wordml/cex" xmlns:w16cid="http://schemas.microsoft.com/office/word/2016/wordml/cid" xmlns:w16="http://schemas.microsoft.com/office/word/2018/wordml" xmlns:w16se="http://schemas.microsoft.com/office/word/2015/wordml/symex" xmlns:wpg="http://schemas.microsoft.com/office/word/2010/wordprocessingGroup" xmlns:wpi="http://schemas.microsoft.com/office/word/2010/wordprocessingInk" xmlns:wne="http://schemas.microsoft.com/office/word/2006/wordml" xmlns:wps="http://schemas.microsoft.com/office/word/2010/wordprocessingShape" mc:Ignorable="w14 w15 w16se w16cid w16 w16cex wp14">
   <w:sdt>
     <w:sdtPr>
       <w:rPr>
@@ -10835,6 +10851,7 @@
       <w:dataBinding w:prefixMappings="xmlns:ns0='http://schemas.openxmlformats.org/package/2006/metadata/core-properties' xmlns:ns1='http://purl.org/dc/elements/1.1/'" w:xpath="/ns0:coreProperties[1]/ns1:title[1]" w:storeItemID="{6C3C8BC8-F283-45AE-878A-BAB7291924A1}"/>
       <w:text/>
     </w:sdtPr>
+    <w:sdtEndPr/>
     <w:sdtContent>
       <w:p>
         <w:pPr>
@@ -10874,7 +10891,7 @@
         <w:lang w:val="es-AR" w:eastAsia="es-AR"/>
       </w:rPr>
       <w:drawing>
-        <wp:anchor distT="0" distB="0" distL="114300" distR="114300" simplePos="0" relativeHeight="251684864" behindDoc="0" locked="0" layoutInCell="1" allowOverlap="1" wp14:anchorId="30A6B5DC" wp14:editId="069B9802">
+        <wp:anchor distT="0" distB="0" distL="114300" distR="114300" simplePos="0" relativeHeight="251684864" behindDoc="0" locked="0" layoutInCell="1" allowOverlap="1" wp14:anchorId="68E810C6" wp14:editId="29D86A4D">
           <wp:simplePos x="0" y="0"/>
           <wp:positionH relativeFrom="margin">
             <wp:posOffset>5234940</wp:posOffset>
@@ -10931,7 +10948,7 @@
         <w:lang w:val="es-AR" w:eastAsia="es-AR"/>
       </w:rPr>
       <w:drawing>
-        <wp:anchor distT="0" distB="0" distL="114300" distR="114300" simplePos="0" relativeHeight="251682816" behindDoc="0" locked="0" layoutInCell="1" allowOverlap="1" wp14:anchorId="1A234B76" wp14:editId="5712B353">
+        <wp:anchor distT="0" distB="0" distL="114300" distR="114300" simplePos="0" relativeHeight="251682816" behindDoc="0" locked="0" layoutInCell="1" allowOverlap="1" wp14:anchorId="6E72D4CD" wp14:editId="465AAB97">
           <wp:simplePos x="0" y="0"/>
           <wp:positionH relativeFrom="margin">
             <wp:posOffset>-470535</wp:posOffset>
@@ -10984,7 +11001,7 @@
       <mc:AlternateContent>
         <mc:Choice Requires="wps">
           <w:drawing>
-            <wp:anchor distT="0" distB="0" distL="114300" distR="114300" simplePos="0" relativeHeight="251680768" behindDoc="0" locked="0" layoutInCell="1" allowOverlap="1" wp14:anchorId="03765F9B" wp14:editId="6F3E78B9">
+            <wp:anchor distT="0" distB="0" distL="114300" distR="114300" simplePos="0" relativeHeight="251680768" behindDoc="0" locked="0" layoutInCell="1" allowOverlap="1" wp14:anchorId="1F75A815" wp14:editId="7FBDFA80">
               <wp:simplePos x="0" y="0"/>
               <wp:positionH relativeFrom="leftMargin">
                 <wp:posOffset>494030</wp:posOffset>
@@ -11065,7 +11082,7 @@
       <mc:AlternateContent>
         <mc:Choice Requires="wps">
           <w:drawing>
-            <wp:anchor distT="0" distB="0" distL="114300" distR="114300" simplePos="0" relativeHeight="251678720" behindDoc="0" locked="0" layoutInCell="1" allowOverlap="1" wp14:anchorId="4AAA52FC" wp14:editId="033E581B">
+            <wp:anchor distT="0" distB="0" distL="114300" distR="114300" simplePos="0" relativeHeight="251678720" behindDoc="0" locked="0" layoutInCell="1" allowOverlap="1" wp14:anchorId="36400EA4" wp14:editId="527E7315">
               <wp:simplePos x="0" y="0"/>
               <wp:positionH relativeFrom="leftMargin">
                 <wp:posOffset>6974840</wp:posOffset>
@@ -11146,7 +11163,7 @@
       <mc:AlternateContent>
         <mc:Choice Requires="wpg">
           <w:drawing>
-            <wp:anchor distT="0" distB="0" distL="114300" distR="114300" simplePos="0" relativeHeight="251679744" behindDoc="0" locked="0" layoutInCell="1" allowOverlap="1" wp14:anchorId="09C6AD06" wp14:editId="25E86EEA">
+            <wp:anchor distT="0" distB="0" distL="114300" distR="114300" simplePos="0" relativeHeight="251679744" behindDoc="0" locked="0" layoutInCell="1" allowOverlap="1" wp14:anchorId="5811CDBC" wp14:editId="3E0E8EB9">
               <wp:simplePos x="0" y="0"/>
               <wp:positionH relativeFrom="page">
                 <wp:align>center</wp:align>
@@ -11289,6 +11306,7 @@
         <w:dataBinding w:prefixMappings="xmlns:ns0='http://schemas.openxmlformats.org/package/2006/metadata/core-properties' xmlns:ns1='http://purl.org/dc/elements/1.1/'" w:xpath="/ns0:coreProperties[1]/ns1:subject[1]" w:storeItemID="{6C3C8BC8-F283-45AE-878A-BAB7291924A1}"/>
         <w:text/>
       </w:sdtPr>
+      <w:sdtEndPr/>
       <w:sdtContent>
         <w:r>
           <w:rPr>
@@ -11311,7 +11329,7 @@
 </file>
 
 <file path=word/header3.xml><?xml version="1.0" encoding="utf-8"?>
-<w:hdr xmlns:wpc="http://schemas.microsoft.com/office/word/2010/wordprocessingCanvas" xmlns:cx="http://schemas.microsoft.com/office/drawing/2014/chartex" xmlns:cx1="http://schemas.microsoft.com/office/drawing/2015/9/8/chartex" xmlns:cx2="http://schemas.microsoft.com/office/drawing/2015/10/21/chartex" xmlns:cx3="http://schemas.microsoft.com/office/drawing/2016/5/9/chartex" xmlns:cx4="http://schemas.microsoft.com/office/drawing/2016/5/10/chartex" xmlns:cx5="http://schemas.microsoft.com/office/drawing/2016/5/11/chartex" xmlns:cx6="http://schemas.microsoft.com/office/drawing/2016/5/12/chartex" xmlns:cx7="http://schemas.microsoft.com/office/drawing/2016/5/13/chartex" xmlns:cx8="http://schemas.microsoft.com/office/drawing/2016/5/14/chartex" xmlns:mc="http://schemas.openxmlformats.org/markup-compatibility/2006" xmlns:aink="http://schemas.microsoft.com/office/drawing/2016/ink" xmlns:am3d="http://schemas.microsoft.com/office/drawing/2017/model3d" xmlns:o="urn:schemas-microsoft-com:office:office" xmlns:r="http://schemas.openxmlformats.org/officeDocument/2006/relationships" xmlns:m="http://schemas.openxmlformats.org/officeDocument/2006/math" xmlns:v="urn:schemas-microsoft-com:vml" xmlns:wp14="http://schemas.microsoft.com/office/word/2010/wordprocessingDrawing" xmlns:wp="http://schemas.openxmlformats.org/drawingml/2006/wordprocessingDrawing" xmlns:w10="urn:schemas-microsoft-com:office:word" xmlns:w="http://schemas.openxmlformats.org/wordprocessingml/2006/main" xmlns:w14="http://schemas.microsoft.com/office/word/2010/wordml" xmlns:w15="http://schemas.microsoft.com/office/word/2012/wordml" xmlns:w16cid="http://schemas.microsoft.com/office/word/2016/wordml/cid" xmlns:w16se="http://schemas.microsoft.com/office/word/2015/wordml/symex" xmlns:wpg="http://schemas.microsoft.com/office/word/2010/wordprocessingGroup" xmlns:wpi="http://schemas.microsoft.com/office/word/2010/wordprocessingInk" xmlns:wne="http://schemas.microsoft.com/office/word/2006/wordml" xmlns:wps="http://schemas.microsoft.com/office/word/2010/wordprocessingShape" mc:Ignorable="w14 w15 w16se w16cid wp14">
+<w:hdr xmlns:wpc="http://schemas.microsoft.com/office/word/2010/wordprocessingCanvas" xmlns:cx="http://schemas.microsoft.com/office/drawing/2014/chartex" xmlns:cx1="http://schemas.microsoft.com/office/drawing/2015/9/8/chartex" xmlns:cx2="http://schemas.microsoft.com/office/drawing/2015/10/21/chartex" xmlns:cx3="http://schemas.microsoft.com/office/drawing/2016/5/9/chartex" xmlns:cx4="http://schemas.microsoft.com/office/drawing/2016/5/10/chartex" xmlns:cx5="http://schemas.microsoft.com/office/drawing/2016/5/11/chartex" xmlns:cx6="http://schemas.microsoft.com/office/drawing/2016/5/12/chartex" xmlns:cx7="http://schemas.microsoft.com/office/drawing/2016/5/13/chartex" xmlns:cx8="http://schemas.microsoft.com/office/drawing/2016/5/14/chartex" xmlns:mc="http://schemas.openxmlformats.org/markup-compatibility/2006" xmlns:aink="http://schemas.microsoft.com/office/drawing/2016/ink" xmlns:am3d="http://schemas.microsoft.com/office/drawing/2017/model3d" xmlns:o="urn:schemas-microsoft-com:office:office" xmlns:r="http://schemas.openxmlformats.org/officeDocument/2006/relationships" xmlns:m="http://schemas.openxmlformats.org/officeDocument/2006/math" xmlns:v="urn:schemas-microsoft-com:vml" xmlns:wp14="http://schemas.microsoft.com/office/word/2010/wordprocessingDrawing" xmlns:wp="http://schemas.openxmlformats.org/drawingml/2006/wordprocessingDrawing" xmlns:w10="urn:schemas-microsoft-com:office:word" xmlns:w="http://schemas.openxmlformats.org/wordprocessingml/2006/main" xmlns:w14="http://schemas.microsoft.com/office/word/2010/wordml" xmlns:w15="http://schemas.microsoft.com/office/word/2012/wordml" xmlns:w16cex="http://schemas.microsoft.com/office/word/2018/wordml/cex" xmlns:w16cid="http://schemas.microsoft.com/office/word/2016/wordml/cid" xmlns:w16="http://schemas.microsoft.com/office/word/2018/wordml" xmlns:w16se="http://schemas.microsoft.com/office/word/2015/wordml/symex" xmlns:wpg="http://schemas.microsoft.com/office/word/2010/wordprocessingGroup" xmlns:wpi="http://schemas.microsoft.com/office/word/2010/wordprocessingInk" xmlns:wne="http://schemas.microsoft.com/office/word/2006/wordml" xmlns:wps="http://schemas.microsoft.com/office/word/2010/wordprocessingShape" mc:Ignorable="w14 w15 w16se w16cid w16 w16cex wp14">
   <w:p>
     <w:pPr>
       <w:pStyle w:val="Encabezado"/>
@@ -11321,7 +11339,7 @@
 </file>
 
 <file path=word/numbering.xml><?xml version="1.0" encoding="utf-8"?>
-<w:numbering xmlns:wpc="http://schemas.microsoft.com/office/word/2010/wordprocessingCanvas" xmlns:cx="http://schemas.microsoft.com/office/drawing/2014/chartex" xmlns:cx1="http://schemas.microsoft.com/office/drawing/2015/9/8/chartex" xmlns:cx2="http://schemas.microsoft.com/office/drawing/2015/10/21/chartex" xmlns:cx3="http://schemas.microsoft.com/office/drawing/2016/5/9/chartex" xmlns:cx4="http://schemas.microsoft.com/office/drawing/2016/5/10/chartex" xmlns:cx5="http://schemas.microsoft.com/office/drawing/2016/5/11/chartex" xmlns:cx6="http://schemas.microsoft.com/office/drawing/2016/5/12/chartex" xmlns:cx7="http://schemas.microsoft.com/office/drawing/2016/5/13/chartex" xmlns:cx8="http://schemas.microsoft.com/office/drawing/2016/5/14/chartex" xmlns:mc="http://schemas.openxmlformats.org/markup-compatibility/2006" xmlns:aink="http://schemas.microsoft.com/office/drawing/2016/ink" xmlns:am3d="http://schemas.microsoft.com/office/drawing/2017/model3d" xmlns:o="urn:schemas-microsoft-com:office:office" xmlns:r="http://schemas.openxmlformats.org/officeDocument/2006/relationships" xmlns:m="http://schemas.openxmlformats.org/officeDocument/2006/math" xmlns:v="urn:schemas-microsoft-com:vml" xmlns:wp14="http://schemas.microsoft.com/office/word/2010/wordprocessingDrawing" xmlns:wp="http://schemas.openxmlformats.org/drawingml/2006/wordprocessingDrawing" xmlns:w10="urn:schemas-microsoft-com:office:word" xmlns:w="http://schemas.openxmlformats.org/wordprocessingml/2006/main" xmlns:w14="http://schemas.microsoft.com/office/word/2010/wordml" xmlns:w15="http://schemas.microsoft.com/office/word/2012/wordml" xmlns:w16cid="http://schemas.microsoft.com/office/word/2016/wordml/cid" xmlns:w16se="http://schemas.microsoft.com/office/word/2015/wordml/symex" xmlns:wpg="http://schemas.microsoft.com/office/word/2010/wordprocessingGroup" xmlns:wpi="http://schemas.microsoft.com/office/word/2010/wordprocessingInk" xmlns:wne="http://schemas.microsoft.com/office/word/2006/wordml" xmlns:wps="http://schemas.microsoft.com/office/word/2010/wordprocessingShape" mc:Ignorable="w14 w15 w16se w16cid wp14">
+<w:numbering xmlns:wpc="http://schemas.microsoft.com/office/word/2010/wordprocessingCanvas" xmlns:cx="http://schemas.microsoft.com/office/drawing/2014/chartex" xmlns:cx1="http://schemas.microsoft.com/office/drawing/2015/9/8/chartex" xmlns:cx2="http://schemas.microsoft.com/office/drawing/2015/10/21/chartex" xmlns:cx3="http://schemas.microsoft.com/office/drawing/2016/5/9/chartex" xmlns:cx4="http://schemas.microsoft.com/office/drawing/2016/5/10/chartex" xmlns:cx5="http://schemas.microsoft.com/office/drawing/2016/5/11/chartex" xmlns:cx6="http://schemas.microsoft.com/office/drawing/2016/5/12/chartex" xmlns:cx7="http://schemas.microsoft.com/office/drawing/2016/5/13/chartex" xmlns:cx8="http://schemas.microsoft.com/office/drawing/2016/5/14/chartex" xmlns:mc="http://schemas.openxmlformats.org/markup-compatibility/2006" xmlns:aink="http://schemas.microsoft.com/office/drawing/2016/ink" xmlns:am3d="http://schemas.microsoft.com/office/drawing/2017/model3d" xmlns:o="urn:schemas-microsoft-com:office:office" xmlns:r="http://schemas.openxmlformats.org/officeDocument/2006/relationships" xmlns:m="http://schemas.openxmlformats.org/officeDocument/2006/math" xmlns:v="urn:schemas-microsoft-com:vml" xmlns:wp14="http://schemas.microsoft.com/office/word/2010/wordprocessingDrawing" xmlns:wp="http://schemas.openxmlformats.org/drawingml/2006/wordprocessingDrawing" xmlns:w10="urn:schemas-microsoft-com:office:word" xmlns:w="http://schemas.openxmlformats.org/wordprocessingml/2006/main" xmlns:w14="http://schemas.microsoft.com/office/word/2010/wordml" xmlns:w15="http://schemas.microsoft.com/office/word/2012/wordml" xmlns:w16cex="http://schemas.microsoft.com/office/word/2018/wordml/cex" xmlns:w16cid="http://schemas.microsoft.com/office/word/2016/wordml/cid" xmlns:w16="http://schemas.microsoft.com/office/word/2018/wordml" xmlns:w16se="http://schemas.microsoft.com/office/word/2015/wordml/symex" xmlns:wpg="http://schemas.microsoft.com/office/word/2010/wordprocessingGroup" xmlns:wpi="http://schemas.microsoft.com/office/word/2010/wordprocessingInk" xmlns:wne="http://schemas.microsoft.com/office/word/2006/wordml" xmlns:wps="http://schemas.microsoft.com/office/word/2010/wordprocessingShape" mc:Ignorable="w14 w15 w16se w16cid w16 w16cex wp14">
   <w:abstractNum w:abstractNumId="0" w15:restartNumberingAfterBreak="0">
     <w:nsid w:val="00000003"/>
     <w:multiLevelType w:val="multilevel"/>
@@ -13115,7 +13133,7 @@
 </file>
 
 <file path=word/styles.xml><?xml version="1.0" encoding="utf-8"?>
-<w:styles xmlns:mc="http://schemas.openxmlformats.org/markup-compatibility/2006" xmlns:r="http://schemas.openxmlformats.org/officeDocument/2006/relationships" xmlns:w="http://schemas.openxmlformats.org/wordprocessingml/2006/main" xmlns:w14="http://schemas.microsoft.com/office/word/2010/wordml" xmlns:w15="http://schemas.microsoft.com/office/word/2012/wordml" xmlns:w16cid="http://schemas.microsoft.com/office/word/2016/wordml/cid" xmlns:w16se="http://schemas.microsoft.com/office/word/2015/wordml/symex" mc:Ignorable="w14 w15 w16se w16cid">
+<w:styles xmlns:mc="http://schemas.openxmlformats.org/markup-compatibility/2006" xmlns:r="http://schemas.openxmlformats.org/officeDocument/2006/relationships" xmlns:w="http://schemas.openxmlformats.org/wordprocessingml/2006/main" xmlns:w14="http://schemas.microsoft.com/office/word/2010/wordml" xmlns:w15="http://schemas.microsoft.com/office/word/2012/wordml" xmlns:w16cex="http://schemas.microsoft.com/office/word/2018/wordml/cex" xmlns:w16cid="http://schemas.microsoft.com/office/word/2016/wordml/cid" xmlns:w16="http://schemas.microsoft.com/office/word/2018/wordml" xmlns:w16se="http://schemas.microsoft.com/office/word/2015/wordml/symex" mc:Ignorable="w14 w15 w16se w16cid w16 w16cex">
   <w:docDefaults>
     <w:rPrDefault>
       <w:rPr>
@@ -13238,6 +13256,7 @@
     <w:lsdException w:name="HTML Sample" w:semiHidden="1" w:unhideWhenUsed="1"/>
     <w:lsdException w:name="HTML Typewriter" w:semiHidden="1" w:unhideWhenUsed="1"/>
     <w:lsdException w:name="HTML Variable" w:semiHidden="1" w:unhideWhenUsed="1"/>
+    <w:lsdException w:name="Normal Table" w:semiHidden="1" w:unhideWhenUsed="1"/>
     <w:lsdException w:name="annotation subject" w:semiHidden="1" w:unhideWhenUsed="1"/>
     <w:lsdException w:name="No List" w:semiHidden="1" w:unhideWhenUsed="1"/>
     <w:lsdException w:name="Outline List 1" w:semiHidden="1" w:unhideWhenUsed="1"/>
@@ -13280,8 +13299,11 @@
     <w:lsdException w:name="Table Contemporary" w:semiHidden="1" w:unhideWhenUsed="1"/>
     <w:lsdException w:name="Table Elegant" w:semiHidden="1" w:unhideWhenUsed="1"/>
     <w:lsdException w:name="Table Professional" w:semiHidden="1" w:unhideWhenUsed="1"/>
+    <w:lsdException w:name="Table Subtle 1" w:semiHidden="1" w:unhideWhenUsed="1"/>
     <w:lsdException w:name="Table Subtle 2" w:semiHidden="1" w:unhideWhenUsed="1"/>
     <w:lsdException w:name="Table Web 1" w:semiHidden="1" w:unhideWhenUsed="1"/>
+    <w:lsdException w:name="Table Web 2" w:semiHidden="1" w:unhideWhenUsed="1"/>
+    <w:lsdException w:name="Table Web 3" w:semiHidden="1" w:unhideWhenUsed="1"/>
     <w:lsdException w:name="Balloon Text" w:semiHidden="1" w:unhideWhenUsed="1"/>
     <w:lsdException w:name="Table Grid" w:uiPriority="59"/>
     <w:lsdException w:name="Table Theme" w:semiHidden="1" w:unhideWhenUsed="1"/>
